--- a/Design Document.docx
+++ b/Design Document.docx
@@ -4,7 +4,7 @@
   <w:body>
     <w:p>
       <w:r>
-        <w:t>Unfortunately, I was unable to complete this assignment on time and thus have nothing to write about in this design document.</w:t>
+        <w:t>I could not figure out how to manage reading input files and the data they contain. Because of this I could not progress further with my project.</w:t>
       </w:r>
     </w:p>
     <w:sectPr>
